--- a/lab09/TestSuite/TS_9_4.docx
+++ b/lab09/TestSuite/TS_9_4.docx
@@ -949,35 +949,103 @@
             </w:pPr>
             <w:r>
               <w:rPr>
-                <w:rtl w:val="0"/>
-              </w:rPr>
-            </w:r>
-          </w:p>
-        </w:tc>
-        <w:tc>
-          <w:tcPr>
-            <w:tcBorders>
-              <w:top w:color="999999" w:space="0" w:sz="18" w:val="single"/>
-              <w:left w:color="999999" w:space="0" w:sz="18" w:val="single"/>
-              <w:bottom w:color="999999" w:space="0" w:sz="18" w:val="single"/>
-              <w:right w:color="999999" w:space="0" w:sz="18" w:val="single"/>
-            </w:tcBorders>
-            <w:vAlign w:val="center"/>
-          </w:tcPr>
-          <w:p>
-            <w:pPr>
-              <w:spacing w:line="240" w:lineRule="auto"/>
-              <w:jc w:val="center"/>
-              <w:rPr>
-                <w:rFonts w:ascii="Times New Roman" w:cs="Times New Roman" w:eastAsia="Times New Roman" w:hAnsi="Times New Roman"/>
-                <w:sz w:val="28"/>
-                <w:szCs w:val="28"/>
-              </w:rPr>
-            </w:pPr>
-            <w:r>
-              <w:rPr>
-                <w:rtl w:val="0"/>
-              </w:rPr>
+                <w:rFonts w:ascii="Times New Roman" w:cs="Times New Roman" w:eastAsia="Times New Roman" w:hAnsi="Times New Roman"/>
+                <w:sz w:val="28"/>
+                <w:szCs w:val="28"/>
+                <w:rtl w:val="0"/>
+              </w:rPr>
+              <w:t xml:space="preserve">Введіть символ за який відповідає функція:</w:t>
+            </w:r>
+          </w:p>
+          <w:p>
+            <w:pPr>
+              <w:spacing w:line="240" w:lineRule="auto"/>
+              <w:jc w:val="center"/>
+              <w:rPr>
+                <w:rFonts w:ascii="Times New Roman" w:cs="Times New Roman" w:eastAsia="Times New Roman" w:hAnsi="Times New Roman"/>
+                <w:sz w:val="28"/>
+                <w:szCs w:val="28"/>
+              </w:rPr>
+            </w:pPr>
+            <w:r>
+              <w:rPr>
+                <w:rFonts w:ascii="Times New Roman" w:cs="Times New Roman" w:eastAsia="Times New Roman" w:hAnsi="Times New Roman"/>
+                <w:sz w:val="28"/>
+                <w:szCs w:val="28"/>
+                <w:rtl w:val="0"/>
+              </w:rPr>
+              <w:t xml:space="preserve">u</w:t>
+            </w:r>
+          </w:p>
+          <w:p>
+            <w:pPr>
+              <w:spacing w:line="240" w:lineRule="auto"/>
+              <w:jc w:val="center"/>
+              <w:rPr>
+                <w:rFonts w:ascii="Times New Roman" w:cs="Times New Roman" w:eastAsia="Times New Roman" w:hAnsi="Times New Roman"/>
+                <w:sz w:val="28"/>
+                <w:szCs w:val="28"/>
+              </w:rPr>
+            </w:pPr>
+            <w:r>
+              <w:rPr>
+                <w:rFonts w:ascii="Times New Roman" w:cs="Times New Roman" w:eastAsia="Times New Roman" w:hAnsi="Times New Roman"/>
+                <w:sz w:val="28"/>
+                <w:szCs w:val="28"/>
+                <w:rtl w:val="0"/>
+              </w:rPr>
+              <w:t xml:space="preserve">Введіть значення y:5</w:t>
+            </w:r>
+          </w:p>
+          <w:p>
+            <w:pPr>
+              <w:spacing w:line="240" w:lineRule="auto"/>
+              <w:jc w:val="center"/>
+              <w:rPr>
+                <w:rFonts w:ascii="Times New Roman" w:cs="Times New Roman" w:eastAsia="Times New Roman" w:hAnsi="Times New Roman"/>
+                <w:sz w:val="28"/>
+                <w:szCs w:val="28"/>
+              </w:rPr>
+            </w:pPr>
+            <w:r>
+              <w:rPr>
+                <w:rFonts w:ascii="Times New Roman" w:cs="Times New Roman" w:eastAsia="Times New Roman" w:hAnsi="Times New Roman"/>
+                <w:sz w:val="28"/>
+                <w:szCs w:val="28"/>
+                <w:rtl w:val="0"/>
+              </w:rPr>
+              <w:t xml:space="preserve">Введіть значення x:2</w:t>
+            </w:r>
+          </w:p>
+        </w:tc>
+        <w:tc>
+          <w:tcPr>
+            <w:tcBorders>
+              <w:top w:color="999999" w:space="0" w:sz="18" w:val="single"/>
+              <w:left w:color="999999" w:space="0" w:sz="18" w:val="single"/>
+              <w:bottom w:color="999999" w:space="0" w:sz="18" w:val="single"/>
+              <w:right w:color="999999" w:space="0" w:sz="18" w:val="single"/>
+            </w:tcBorders>
+            <w:vAlign w:val="center"/>
+          </w:tcPr>
+          <w:p>
+            <w:pPr>
+              <w:spacing w:line="240" w:lineRule="auto"/>
+              <w:jc w:val="center"/>
+              <w:rPr>
+                <w:rFonts w:ascii="Times New Roman" w:cs="Times New Roman" w:eastAsia="Times New Roman" w:hAnsi="Times New Roman"/>
+                <w:sz w:val="28"/>
+                <w:szCs w:val="28"/>
+              </w:rPr>
+            </w:pPr>
+            <w:r>
+              <w:rPr>
+                <w:rFonts w:ascii="Times New Roman" w:cs="Times New Roman" w:eastAsia="Times New Roman" w:hAnsi="Times New Roman"/>
+                <w:sz w:val="28"/>
+                <w:szCs w:val="28"/>
+                <w:rtl w:val="0"/>
+              </w:rPr>
+              <w:t xml:space="preserve">S: 22.4</w:t>
             </w:r>
           </w:p>
         </w:tc>
@@ -1004,8 +1072,12 @@
             </w:pPr>
             <w:r>
               <w:rPr>
-                <w:rtl w:val="0"/>
-              </w:rPr>
+                <w:rFonts w:ascii="Times New Roman" w:cs="Times New Roman" w:eastAsia="Times New Roman" w:hAnsi="Times New Roman"/>
+                <w:sz w:val="28"/>
+                <w:szCs w:val="28"/>
+                <w:rtl w:val="0"/>
+              </w:rPr>
+              <w:t xml:space="preserve">passed</w:t>
             </w:r>
           </w:p>
         </w:tc>
@@ -1069,21 +1141,105 @@
             </w:pPr>
             <w:r>
               <w:rPr>
-                <w:rtl w:val="0"/>
-              </w:rPr>
-            </w:r>
-          </w:p>
-        </w:tc>
-        <w:tc>
-          <w:tcPr>
-            <w:tcBorders>
-              <w:top w:color="999999" w:space="0" w:sz="18" w:val="single"/>
-              <w:left w:color="999999" w:space="0" w:sz="18" w:val="single"/>
-              <w:bottom w:color="999999" w:space="0" w:sz="18" w:val="single"/>
-              <w:right w:color="999999" w:space="0" w:sz="18" w:val="single"/>
-            </w:tcBorders>
-            <w:vAlign w:val="center"/>
-          </w:tcPr>
+                <w:rFonts w:ascii="Times New Roman" w:cs="Times New Roman" w:eastAsia="Times New Roman" w:hAnsi="Times New Roman"/>
+                <w:sz w:val="28"/>
+                <w:szCs w:val="28"/>
+                <w:rtl w:val="0"/>
+              </w:rPr>
+              <w:t xml:space="preserve">Введіть символ за який відповідає функція:</w:t>
+            </w:r>
+          </w:p>
+          <w:p>
+            <w:pPr>
+              <w:spacing w:line="240" w:lineRule="auto"/>
+              <w:jc w:val="center"/>
+              <w:rPr>
+                <w:rFonts w:ascii="Times New Roman" w:cs="Times New Roman" w:eastAsia="Times New Roman" w:hAnsi="Times New Roman"/>
+                <w:sz w:val="28"/>
+                <w:szCs w:val="28"/>
+              </w:rPr>
+            </w:pPr>
+            <w:r>
+              <w:rPr>
+                <w:rFonts w:ascii="Times New Roman" w:cs="Times New Roman" w:eastAsia="Times New Roman" w:hAnsi="Times New Roman"/>
+                <w:sz w:val="28"/>
+                <w:szCs w:val="28"/>
+                <w:rtl w:val="0"/>
+              </w:rPr>
+              <w:t xml:space="preserve">t</w:t>
+            </w:r>
+          </w:p>
+          <w:p>
+            <w:pPr>
+              <w:spacing w:line="240" w:lineRule="auto"/>
+              <w:jc w:val="center"/>
+              <w:rPr>
+                <w:rFonts w:ascii="Times New Roman" w:cs="Times New Roman" w:eastAsia="Times New Roman" w:hAnsi="Times New Roman"/>
+                <w:sz w:val="28"/>
+                <w:szCs w:val="28"/>
+              </w:rPr>
+            </w:pPr>
+            <w:r>
+              <w:rPr>
+                <w:rFonts w:ascii="Times New Roman" w:cs="Times New Roman" w:eastAsia="Times New Roman" w:hAnsi="Times New Roman"/>
+                <w:sz w:val="28"/>
+                <w:szCs w:val="28"/>
+                <w:rtl w:val="0"/>
+              </w:rPr>
+              <w:t xml:space="preserve">Введіть об'єм використаного газу за місяць:</w:t>
+            </w:r>
+          </w:p>
+          <w:p>
+            <w:pPr>
+              <w:spacing w:line="240" w:lineRule="auto"/>
+              <w:jc w:val="center"/>
+              <w:rPr>
+                <w:rFonts w:ascii="Times New Roman" w:cs="Times New Roman" w:eastAsia="Times New Roman" w:hAnsi="Times New Roman"/>
+                <w:sz w:val="28"/>
+                <w:szCs w:val="28"/>
+              </w:rPr>
+            </w:pPr>
+            <w:r>
+              <w:rPr>
+                <w:rFonts w:ascii="Times New Roman" w:cs="Times New Roman" w:eastAsia="Times New Roman" w:hAnsi="Times New Roman"/>
+                <w:sz w:val="28"/>
+                <w:szCs w:val="28"/>
+                <w:rtl w:val="0"/>
+              </w:rPr>
+              <w:t xml:space="preserve">88</w:t>
+            </w:r>
+          </w:p>
+        </w:tc>
+        <w:tc>
+          <w:tcPr>
+            <w:tcBorders>
+              <w:top w:color="999999" w:space="0" w:sz="18" w:val="single"/>
+              <w:left w:color="999999" w:space="0" w:sz="18" w:val="single"/>
+              <w:bottom w:color="999999" w:space="0" w:sz="18" w:val="single"/>
+              <w:right w:color="999999" w:space="0" w:sz="18" w:val="single"/>
+            </w:tcBorders>
+            <w:vAlign w:val="center"/>
+          </w:tcPr>
+          <w:p>
+            <w:pPr>
+              <w:spacing w:line="240" w:lineRule="auto"/>
+              <w:jc w:val="center"/>
+              <w:rPr>
+                <w:rFonts w:ascii="Times New Roman" w:cs="Times New Roman" w:eastAsia="Times New Roman" w:hAnsi="Times New Roman"/>
+                <w:sz w:val="28"/>
+                <w:szCs w:val="28"/>
+              </w:rPr>
+            </w:pPr>
+            <w:r>
+              <w:rPr>
+                <w:rFonts w:ascii="Times New Roman" w:cs="Times New Roman" w:eastAsia="Times New Roman" w:hAnsi="Times New Roman"/>
+                <w:sz w:val="28"/>
+                <w:szCs w:val="28"/>
+                <w:rtl w:val="0"/>
+              </w:rPr>
+              <w:t xml:space="preserve">Ваш тариф 1,299 грн</w:t>
+            </w:r>
+          </w:p>
           <w:p>
             <w:pPr>
               <w:spacing w:line="240" w:lineRule="auto"/>
@@ -1124,8 +1280,12 @@
             </w:pPr>
             <w:r>
               <w:rPr>
-                <w:rtl w:val="0"/>
-              </w:rPr>
+                <w:rFonts w:ascii="Times New Roman" w:cs="Times New Roman" w:eastAsia="Times New Roman" w:hAnsi="Times New Roman"/>
+                <w:sz w:val="28"/>
+                <w:szCs w:val="28"/>
+                <w:rtl w:val="0"/>
+              </w:rPr>
+              <w:t xml:space="preserve">passed</w:t>
             </w:r>
           </w:p>
         </w:tc>
@@ -1189,35 +1349,103 @@
             </w:pPr>
             <w:r>
               <w:rPr>
-                <w:rtl w:val="0"/>
-              </w:rPr>
-            </w:r>
-          </w:p>
-        </w:tc>
-        <w:tc>
-          <w:tcPr>
-            <w:tcBorders>
-              <w:top w:color="999999" w:space="0" w:sz="18" w:val="single"/>
-              <w:left w:color="999999" w:space="0" w:sz="18" w:val="single"/>
-              <w:bottom w:color="999999" w:space="0" w:sz="18" w:val="single"/>
-              <w:right w:color="999999" w:space="0" w:sz="18" w:val="single"/>
-            </w:tcBorders>
-            <w:vAlign w:val="center"/>
-          </w:tcPr>
-          <w:p>
-            <w:pPr>
-              <w:spacing w:line="240" w:lineRule="auto"/>
-              <w:jc w:val="center"/>
-              <w:rPr>
-                <w:rFonts w:ascii="Times New Roman" w:cs="Times New Roman" w:eastAsia="Times New Roman" w:hAnsi="Times New Roman"/>
-                <w:sz w:val="28"/>
-                <w:szCs w:val="28"/>
-              </w:rPr>
-            </w:pPr>
-            <w:r>
-              <w:rPr>
-                <w:rtl w:val="0"/>
-              </w:rPr>
+                <w:rFonts w:ascii="Times New Roman" w:cs="Times New Roman" w:eastAsia="Times New Roman" w:hAnsi="Times New Roman"/>
+                <w:sz w:val="28"/>
+                <w:szCs w:val="28"/>
+                <w:rtl w:val="0"/>
+              </w:rPr>
+              <w:t xml:space="preserve">Введіть символ за який відповідає функція:</w:t>
+            </w:r>
+          </w:p>
+          <w:p>
+            <w:pPr>
+              <w:spacing w:line="240" w:lineRule="auto"/>
+              <w:jc w:val="center"/>
+              <w:rPr>
+                <w:rFonts w:ascii="Times New Roman" w:cs="Times New Roman" w:eastAsia="Times New Roman" w:hAnsi="Times New Roman"/>
+                <w:sz w:val="28"/>
+                <w:szCs w:val="28"/>
+              </w:rPr>
+            </w:pPr>
+            <w:r>
+              <w:rPr>
+                <w:rFonts w:ascii="Times New Roman" w:cs="Times New Roman" w:eastAsia="Times New Roman" w:hAnsi="Times New Roman"/>
+                <w:sz w:val="28"/>
+                <w:szCs w:val="28"/>
+                <w:rtl w:val="0"/>
+              </w:rPr>
+              <w:t xml:space="preserve">r</w:t>
+            </w:r>
+          </w:p>
+          <w:p>
+            <w:pPr>
+              <w:spacing w:line="240" w:lineRule="auto"/>
+              <w:jc w:val="center"/>
+              <w:rPr>
+                <w:rFonts w:ascii="Times New Roman" w:cs="Times New Roman" w:eastAsia="Times New Roman" w:hAnsi="Times New Roman"/>
+                <w:sz w:val="28"/>
+                <w:szCs w:val="28"/>
+              </w:rPr>
+            </w:pPr>
+            <w:r>
+              <w:rPr>
+                <w:rFonts w:ascii="Times New Roman" w:cs="Times New Roman" w:eastAsia="Times New Roman" w:hAnsi="Times New Roman"/>
+                <w:sz w:val="28"/>
+                <w:szCs w:val="28"/>
+                <w:rtl w:val="0"/>
+              </w:rPr>
+              <w:t xml:space="preserve">Введіть довжину ноги у см:</w:t>
+            </w:r>
+          </w:p>
+          <w:p>
+            <w:pPr>
+              <w:spacing w:line="240" w:lineRule="auto"/>
+              <w:jc w:val="center"/>
+              <w:rPr>
+                <w:rFonts w:ascii="Times New Roman" w:cs="Times New Roman" w:eastAsia="Times New Roman" w:hAnsi="Times New Roman"/>
+                <w:sz w:val="28"/>
+                <w:szCs w:val="28"/>
+              </w:rPr>
+            </w:pPr>
+            <w:r>
+              <w:rPr>
+                <w:rFonts w:ascii="Times New Roman" w:cs="Times New Roman" w:eastAsia="Times New Roman" w:hAnsi="Times New Roman"/>
+                <w:sz w:val="28"/>
+                <w:szCs w:val="28"/>
+                <w:rtl w:val="0"/>
+              </w:rPr>
+              <w:t xml:space="preserve">21.5</w:t>
+            </w:r>
+          </w:p>
+        </w:tc>
+        <w:tc>
+          <w:tcPr>
+            <w:tcBorders>
+              <w:top w:color="999999" w:space="0" w:sz="18" w:val="single"/>
+              <w:left w:color="999999" w:space="0" w:sz="18" w:val="single"/>
+              <w:bottom w:color="999999" w:space="0" w:sz="18" w:val="single"/>
+              <w:right w:color="999999" w:space="0" w:sz="18" w:val="single"/>
+            </w:tcBorders>
+            <w:vAlign w:val="center"/>
+          </w:tcPr>
+          <w:p>
+            <w:pPr>
+              <w:spacing w:line="240" w:lineRule="auto"/>
+              <w:jc w:val="center"/>
+              <w:rPr>
+                <w:rFonts w:ascii="Times New Roman" w:cs="Times New Roman" w:eastAsia="Times New Roman" w:hAnsi="Times New Roman"/>
+                <w:sz w:val="28"/>
+                <w:szCs w:val="28"/>
+              </w:rPr>
+            </w:pPr>
+            <w:r>
+              <w:rPr>
+                <w:rFonts w:ascii="Times New Roman" w:cs="Times New Roman" w:eastAsia="Times New Roman" w:hAnsi="Times New Roman"/>
+                <w:sz w:val="28"/>
+                <w:szCs w:val="28"/>
+                <w:rtl w:val="0"/>
+              </w:rPr>
+              <w:t xml:space="preserve">Розмір в Україні - відсутній , в Великобританії – 1,5</w:t>
             </w:r>
           </w:p>
         </w:tc>
@@ -1244,8 +1472,12 @@
             </w:pPr>
             <w:r>
               <w:rPr>
-                <w:rtl w:val="0"/>
-              </w:rPr>
+                <w:rFonts w:ascii="Times New Roman" w:cs="Times New Roman" w:eastAsia="Times New Roman" w:hAnsi="Times New Roman"/>
+                <w:sz w:val="28"/>
+                <w:szCs w:val="28"/>
+                <w:rtl w:val="0"/>
+              </w:rPr>
+              <w:t xml:space="preserve">passed</w:t>
             </w:r>
           </w:p>
         </w:tc>
@@ -1309,35 +1541,103 @@
             </w:pPr>
             <w:r>
               <w:rPr>
-                <w:rtl w:val="0"/>
-              </w:rPr>
-            </w:r>
-          </w:p>
-        </w:tc>
-        <w:tc>
-          <w:tcPr>
-            <w:tcBorders>
-              <w:top w:color="999999" w:space="0" w:sz="18" w:val="single"/>
-              <w:left w:color="999999" w:space="0" w:sz="18" w:val="single"/>
-              <w:bottom w:color="999999" w:space="0" w:sz="18" w:val="single"/>
-              <w:right w:color="999999" w:space="0" w:sz="18" w:val="single"/>
-            </w:tcBorders>
-            <w:vAlign w:val="center"/>
-          </w:tcPr>
-          <w:p>
-            <w:pPr>
-              <w:spacing w:line="240" w:lineRule="auto"/>
-              <w:jc w:val="center"/>
-              <w:rPr>
-                <w:rFonts w:ascii="Times New Roman" w:cs="Times New Roman" w:eastAsia="Times New Roman" w:hAnsi="Times New Roman"/>
-                <w:sz w:val="28"/>
-                <w:szCs w:val="28"/>
-              </w:rPr>
-            </w:pPr>
-            <w:r>
-              <w:rPr>
-                <w:rtl w:val="0"/>
-              </w:rPr>
+                <w:rFonts w:ascii="Times New Roman" w:cs="Times New Roman" w:eastAsia="Times New Roman" w:hAnsi="Times New Roman"/>
+                <w:sz w:val="28"/>
+                <w:szCs w:val="28"/>
+                <w:rtl w:val="0"/>
+              </w:rPr>
+              <w:t xml:space="preserve">Введіть символ за який відповідає функція:</w:t>
+            </w:r>
+          </w:p>
+          <w:p>
+            <w:pPr>
+              <w:spacing w:line="240" w:lineRule="auto"/>
+              <w:jc w:val="center"/>
+              <w:rPr>
+                <w:rFonts w:ascii="Times New Roman" w:cs="Times New Roman" w:eastAsia="Times New Roman" w:hAnsi="Times New Roman"/>
+                <w:sz w:val="28"/>
+                <w:szCs w:val="28"/>
+              </w:rPr>
+            </w:pPr>
+            <w:r>
+              <w:rPr>
+                <w:rFonts w:ascii="Times New Roman" w:cs="Times New Roman" w:eastAsia="Times New Roman" w:hAnsi="Times New Roman"/>
+                <w:sz w:val="28"/>
+                <w:szCs w:val="28"/>
+                <w:rtl w:val="0"/>
+              </w:rPr>
+              <w:t xml:space="preserve">e</w:t>
+            </w:r>
+          </w:p>
+          <w:p>
+            <w:pPr>
+              <w:spacing w:line="240" w:lineRule="auto"/>
+              <w:jc w:val="center"/>
+              <w:rPr>
+                <w:rFonts w:ascii="Times New Roman" w:cs="Times New Roman" w:eastAsia="Times New Roman" w:hAnsi="Times New Roman"/>
+                <w:sz w:val="28"/>
+                <w:szCs w:val="28"/>
+              </w:rPr>
+            </w:pPr>
+            <w:r>
+              <w:rPr>
+                <w:rFonts w:ascii="Times New Roman" w:cs="Times New Roman" w:eastAsia="Times New Roman" w:hAnsi="Times New Roman"/>
+                <w:sz w:val="28"/>
+                <w:szCs w:val="28"/>
+                <w:rtl w:val="0"/>
+              </w:rPr>
+              <w:t xml:space="preserve">Введіть N:</w:t>
+            </w:r>
+          </w:p>
+          <w:p>
+            <w:pPr>
+              <w:spacing w:line="240" w:lineRule="auto"/>
+              <w:jc w:val="center"/>
+              <w:rPr>
+                <w:rFonts w:ascii="Times New Roman" w:cs="Times New Roman" w:eastAsia="Times New Roman" w:hAnsi="Times New Roman"/>
+                <w:sz w:val="28"/>
+                <w:szCs w:val="28"/>
+              </w:rPr>
+            </w:pPr>
+            <w:r>
+              <w:rPr>
+                <w:rFonts w:ascii="Times New Roman" w:cs="Times New Roman" w:eastAsia="Times New Roman" w:hAnsi="Times New Roman"/>
+                <w:sz w:val="28"/>
+                <w:szCs w:val="28"/>
+                <w:rtl w:val="0"/>
+              </w:rPr>
+              <w:t xml:space="preserve">21</w:t>
+            </w:r>
+          </w:p>
+        </w:tc>
+        <w:tc>
+          <w:tcPr>
+            <w:tcBorders>
+              <w:top w:color="999999" w:space="0" w:sz="18" w:val="single"/>
+              <w:left w:color="999999" w:space="0" w:sz="18" w:val="single"/>
+              <w:bottom w:color="999999" w:space="0" w:sz="18" w:val="single"/>
+              <w:right w:color="999999" w:space="0" w:sz="18" w:val="single"/>
+            </w:tcBorders>
+            <w:vAlign w:val="center"/>
+          </w:tcPr>
+          <w:p>
+            <w:pPr>
+              <w:spacing w:line="240" w:lineRule="auto"/>
+              <w:jc w:val="center"/>
+              <w:rPr>
+                <w:rFonts w:ascii="Times New Roman" w:cs="Times New Roman" w:eastAsia="Times New Roman" w:hAnsi="Times New Roman"/>
+                <w:sz w:val="28"/>
+                <w:szCs w:val="28"/>
+              </w:rPr>
+            </w:pPr>
+            <w:r>
+              <w:rPr>
+                <w:rFonts w:ascii="Times New Roman" w:cs="Times New Roman" w:eastAsia="Times New Roman" w:hAnsi="Times New Roman"/>
+                <w:sz w:val="28"/>
+                <w:szCs w:val="28"/>
+                <w:rtl w:val="0"/>
+              </w:rPr>
+              <w:t xml:space="preserve">Недостатньо бітів</w:t>
             </w:r>
           </w:p>
         </w:tc>
@@ -1364,8 +1664,12 @@
             </w:pPr>
             <w:r>
               <w:rPr>
-                <w:rtl w:val="0"/>
-              </w:rPr>
+                <w:rFonts w:ascii="Times New Roman" w:cs="Times New Roman" w:eastAsia="Times New Roman" w:hAnsi="Times New Roman"/>
+                <w:sz w:val="28"/>
+                <w:szCs w:val="28"/>
+                <w:rtl w:val="0"/>
+              </w:rPr>
+              <w:t xml:space="preserve">passed</w:t>
             </w:r>
           </w:p>
         </w:tc>
@@ -1429,35 +1733,63 @@
             </w:pPr>
             <w:r>
               <w:rPr>
-                <w:rtl w:val="0"/>
-              </w:rPr>
-            </w:r>
-          </w:p>
-        </w:tc>
-        <w:tc>
-          <w:tcPr>
-            <w:tcBorders>
-              <w:top w:color="999999" w:space="0" w:sz="18" w:val="single"/>
-              <w:left w:color="999999" w:space="0" w:sz="18" w:val="single"/>
-              <w:bottom w:color="999999" w:space="0" w:sz="18" w:val="single"/>
-              <w:right w:color="999999" w:space="0" w:sz="18" w:val="single"/>
-            </w:tcBorders>
-            <w:vAlign w:val="center"/>
-          </w:tcPr>
-          <w:p>
-            <w:pPr>
-              <w:spacing w:line="240" w:lineRule="auto"/>
-              <w:jc w:val="center"/>
-              <w:rPr>
-                <w:rFonts w:ascii="Times New Roman" w:cs="Times New Roman" w:eastAsia="Times New Roman" w:hAnsi="Times New Roman"/>
-                <w:sz w:val="28"/>
-                <w:szCs w:val="28"/>
-              </w:rPr>
-            </w:pPr>
-            <w:r>
-              <w:rPr>
-                <w:rtl w:val="0"/>
-              </w:rPr>
+                <w:rFonts w:ascii="Times New Roman" w:cs="Times New Roman" w:eastAsia="Times New Roman" w:hAnsi="Times New Roman"/>
+                <w:sz w:val="28"/>
+                <w:szCs w:val="28"/>
+                <w:rtl w:val="0"/>
+              </w:rPr>
+              <w:t xml:space="preserve">Введіть символ за який відповідає функція:</w:t>
+            </w:r>
+          </w:p>
+          <w:p>
+            <w:pPr>
+              <w:spacing w:line="240" w:lineRule="auto"/>
+              <w:jc w:val="center"/>
+              <w:rPr>
+                <w:rFonts w:ascii="Times New Roman" w:cs="Times New Roman" w:eastAsia="Times New Roman" w:hAnsi="Times New Roman"/>
+                <w:sz w:val="28"/>
+                <w:szCs w:val="28"/>
+              </w:rPr>
+            </w:pPr>
+            <w:r>
+              <w:rPr>
+                <w:rFonts w:ascii="Times New Roman" w:cs="Times New Roman" w:eastAsia="Times New Roman" w:hAnsi="Times New Roman"/>
+                <w:sz w:val="28"/>
+                <w:szCs w:val="28"/>
+                <w:rtl w:val="0"/>
+              </w:rPr>
+              <w:t xml:space="preserve">w</w:t>
+            </w:r>
+          </w:p>
+        </w:tc>
+        <w:tc>
+          <w:tcPr>
+            <w:tcBorders>
+              <w:top w:color="999999" w:space="0" w:sz="18" w:val="single"/>
+              <w:left w:color="999999" w:space="0" w:sz="18" w:val="single"/>
+              <w:bottom w:color="999999" w:space="0" w:sz="18" w:val="single"/>
+              <w:right w:color="999999" w:space="0" w:sz="18" w:val="single"/>
+            </w:tcBorders>
+            <w:vAlign w:val="center"/>
+          </w:tcPr>
+          <w:p>
+            <w:pPr>
+              <w:spacing w:line="240" w:lineRule="auto"/>
+              <w:jc w:val="center"/>
+              <w:rPr>
+                <w:rFonts w:ascii="Times New Roman" w:cs="Times New Roman" w:eastAsia="Times New Roman" w:hAnsi="Times New Roman"/>
+                <w:sz w:val="28"/>
+                <w:szCs w:val="28"/>
+              </w:rPr>
+            </w:pPr>
+            <w:r>
+              <w:rPr>
+                <w:rFonts w:ascii="Times New Roman" w:cs="Times New Roman" w:eastAsia="Times New Roman" w:hAnsi="Times New Roman"/>
+                <w:sz w:val="28"/>
+                <w:szCs w:val="28"/>
+                <w:rtl w:val="0"/>
+              </w:rPr>
+              <w:t xml:space="preserve">Вихід з програми</w:t>
             </w:r>
           </w:p>
         </w:tc>
@@ -1484,8 +1816,12 @@
             </w:pPr>
             <w:r>
               <w:rPr>
-                <w:rtl w:val="0"/>
-              </w:rPr>
+                <w:rFonts w:ascii="Times New Roman" w:cs="Times New Roman" w:eastAsia="Times New Roman" w:hAnsi="Times New Roman"/>
+                <w:sz w:val="28"/>
+                <w:szCs w:val="28"/>
+                <w:rtl w:val="0"/>
+              </w:rPr>
+              <w:t xml:space="preserve">passed</w:t>
             </w:r>
           </w:p>
         </w:tc>
@@ -1549,35 +1885,63 @@
             </w:pPr>
             <w:r>
               <w:rPr>
-                <w:rtl w:val="0"/>
-              </w:rPr>
-            </w:r>
-          </w:p>
-        </w:tc>
-        <w:tc>
-          <w:tcPr>
-            <w:tcBorders>
-              <w:top w:color="999999" w:space="0" w:sz="18" w:val="single"/>
-              <w:left w:color="999999" w:space="0" w:sz="18" w:val="single"/>
-              <w:bottom w:color="999999" w:space="0" w:sz="18" w:val="single"/>
-              <w:right w:color="999999" w:space="0" w:sz="18" w:val="single"/>
-            </w:tcBorders>
-            <w:vAlign w:val="center"/>
-          </w:tcPr>
-          <w:p>
-            <w:pPr>
-              <w:spacing w:line="240" w:lineRule="auto"/>
-              <w:jc w:val="center"/>
-              <w:rPr>
-                <w:rFonts w:ascii="Times New Roman" w:cs="Times New Roman" w:eastAsia="Times New Roman" w:hAnsi="Times New Roman"/>
-                <w:sz w:val="28"/>
-                <w:szCs w:val="28"/>
-              </w:rPr>
-            </w:pPr>
-            <w:r>
-              <w:rPr>
-                <w:rtl w:val="0"/>
-              </w:rPr>
+                <w:rFonts w:ascii="Times New Roman" w:cs="Times New Roman" w:eastAsia="Times New Roman" w:hAnsi="Times New Roman"/>
+                <w:sz w:val="28"/>
+                <w:szCs w:val="28"/>
+                <w:rtl w:val="0"/>
+              </w:rPr>
+              <w:t xml:space="preserve">Введіть символ за який відповідає функція:</w:t>
+            </w:r>
+          </w:p>
+          <w:p>
+            <w:pPr>
+              <w:spacing w:line="240" w:lineRule="auto"/>
+              <w:jc w:val="center"/>
+              <w:rPr>
+                <w:rFonts w:ascii="Times New Roman" w:cs="Times New Roman" w:eastAsia="Times New Roman" w:hAnsi="Times New Roman"/>
+                <w:sz w:val="28"/>
+                <w:szCs w:val="28"/>
+              </w:rPr>
+            </w:pPr>
+            <w:r>
+              <w:rPr>
+                <w:rFonts w:ascii="Times New Roman" w:cs="Times New Roman" w:eastAsia="Times New Roman" w:hAnsi="Times New Roman"/>
+                <w:sz w:val="28"/>
+                <w:szCs w:val="28"/>
+                <w:rtl w:val="0"/>
+              </w:rPr>
+              <w:t xml:space="preserve">i</w:t>
+            </w:r>
+          </w:p>
+        </w:tc>
+        <w:tc>
+          <w:tcPr>
+            <w:tcBorders>
+              <w:top w:color="999999" w:space="0" w:sz="18" w:val="single"/>
+              <w:left w:color="999999" w:space="0" w:sz="18" w:val="single"/>
+              <w:bottom w:color="999999" w:space="0" w:sz="18" w:val="single"/>
+              <w:right w:color="999999" w:space="0" w:sz="18" w:val="single"/>
+            </w:tcBorders>
+            <w:vAlign w:val="center"/>
+          </w:tcPr>
+          <w:p>
+            <w:pPr>
+              <w:spacing w:line="240" w:lineRule="auto"/>
+              <w:jc w:val="center"/>
+              <w:rPr>
+                <w:rFonts w:ascii="Times New Roman" w:cs="Times New Roman" w:eastAsia="Times New Roman" w:hAnsi="Times New Roman"/>
+                <w:sz w:val="28"/>
+                <w:szCs w:val="28"/>
+              </w:rPr>
+            </w:pPr>
+            <w:r>
+              <w:rPr>
+                <w:rFonts w:ascii="Times New Roman" w:cs="Times New Roman" w:eastAsia="Times New Roman" w:hAnsi="Times New Roman"/>
+                <w:sz w:val="28"/>
+                <w:szCs w:val="28"/>
+                <w:rtl w:val="0"/>
+              </w:rPr>
+              <w:t xml:space="preserve">Вихід з програми</w:t>
             </w:r>
           </w:p>
         </w:tc>
@@ -1604,8 +1968,12 @@
             </w:pPr>
             <w:r>
               <w:rPr>
-                <w:rtl w:val="0"/>
-              </w:rPr>
+                <w:rFonts w:ascii="Times New Roman" w:cs="Times New Roman" w:eastAsia="Times New Roman" w:hAnsi="Times New Roman"/>
+                <w:sz w:val="28"/>
+                <w:szCs w:val="28"/>
+                <w:rtl w:val="0"/>
+              </w:rPr>
+              <w:t xml:space="preserve">passed</w:t>
             </w:r>
           </w:p>
         </w:tc>
@@ -1669,21 +2037,105 @@
             </w:pPr>
             <w:r>
               <w:rPr>
-                <w:rtl w:val="0"/>
-              </w:rPr>
-            </w:r>
-          </w:p>
-        </w:tc>
-        <w:tc>
-          <w:tcPr>
-            <w:tcBorders>
-              <w:top w:color="999999" w:space="0" w:sz="18" w:val="single"/>
-              <w:left w:color="999999" w:space="0" w:sz="18" w:val="single"/>
-              <w:bottom w:color="999999" w:space="0" w:sz="18" w:val="single"/>
-              <w:right w:color="999999" w:space="0" w:sz="18" w:val="single"/>
-            </w:tcBorders>
-            <w:vAlign w:val="center"/>
-          </w:tcPr>
+                <w:rFonts w:ascii="Times New Roman" w:cs="Times New Roman" w:eastAsia="Times New Roman" w:hAnsi="Times New Roman"/>
+                <w:sz w:val="28"/>
+                <w:szCs w:val="28"/>
+                <w:rtl w:val="0"/>
+              </w:rPr>
+              <w:t xml:space="preserve">Введіть символ за який відповідає функція:</w:t>
+            </w:r>
+          </w:p>
+          <w:p>
+            <w:pPr>
+              <w:spacing w:line="240" w:lineRule="auto"/>
+              <w:jc w:val="center"/>
+              <w:rPr>
+                <w:rFonts w:ascii="Times New Roman" w:cs="Times New Roman" w:eastAsia="Times New Roman" w:hAnsi="Times New Roman"/>
+                <w:sz w:val="28"/>
+                <w:szCs w:val="28"/>
+              </w:rPr>
+            </w:pPr>
+            <w:r>
+              <w:rPr>
+                <w:rFonts w:ascii="Times New Roman" w:cs="Times New Roman" w:eastAsia="Times New Roman" w:hAnsi="Times New Roman"/>
+                <w:sz w:val="28"/>
+                <w:szCs w:val="28"/>
+                <w:rtl w:val="0"/>
+              </w:rPr>
+              <w:t xml:space="preserve">t</w:t>
+            </w:r>
+          </w:p>
+          <w:p>
+            <w:pPr>
+              <w:spacing w:line="240" w:lineRule="auto"/>
+              <w:jc w:val="center"/>
+              <w:rPr>
+                <w:rFonts w:ascii="Times New Roman" w:cs="Times New Roman" w:eastAsia="Times New Roman" w:hAnsi="Times New Roman"/>
+                <w:sz w:val="28"/>
+                <w:szCs w:val="28"/>
+              </w:rPr>
+            </w:pPr>
+            <w:r>
+              <w:rPr>
+                <w:rFonts w:ascii="Times New Roman" w:cs="Times New Roman" w:eastAsia="Times New Roman" w:hAnsi="Times New Roman"/>
+                <w:sz w:val="28"/>
+                <w:szCs w:val="28"/>
+                <w:rtl w:val="0"/>
+              </w:rPr>
+              <w:t xml:space="preserve">Введіть об'єм використаного газу за місяць:</w:t>
+            </w:r>
+          </w:p>
+          <w:p>
+            <w:pPr>
+              <w:spacing w:line="240" w:lineRule="auto"/>
+              <w:jc w:val="center"/>
+              <w:rPr>
+                <w:rFonts w:ascii="Times New Roman" w:cs="Times New Roman" w:eastAsia="Times New Roman" w:hAnsi="Times New Roman"/>
+                <w:sz w:val="28"/>
+                <w:szCs w:val="28"/>
+              </w:rPr>
+            </w:pPr>
+            <w:r>
+              <w:rPr>
+                <w:rFonts w:ascii="Times New Roman" w:cs="Times New Roman" w:eastAsia="Times New Roman" w:hAnsi="Times New Roman"/>
+                <w:sz w:val="28"/>
+                <w:szCs w:val="28"/>
+                <w:rtl w:val="0"/>
+              </w:rPr>
+              <w:t xml:space="preserve">200</w:t>
+            </w:r>
+          </w:p>
+        </w:tc>
+        <w:tc>
+          <w:tcPr>
+            <w:tcBorders>
+              <w:top w:color="999999" w:space="0" w:sz="18" w:val="single"/>
+              <w:left w:color="999999" w:space="0" w:sz="18" w:val="single"/>
+              <w:bottom w:color="999999" w:space="0" w:sz="18" w:val="single"/>
+              <w:right w:color="999999" w:space="0" w:sz="18" w:val="single"/>
+            </w:tcBorders>
+            <w:vAlign w:val="center"/>
+          </w:tcPr>
+          <w:p>
+            <w:pPr>
+              <w:spacing w:line="240" w:lineRule="auto"/>
+              <w:jc w:val="center"/>
+              <w:rPr>
+                <w:rFonts w:ascii="Times New Roman" w:cs="Times New Roman" w:eastAsia="Times New Roman" w:hAnsi="Times New Roman"/>
+                <w:sz w:val="28"/>
+                <w:szCs w:val="28"/>
+              </w:rPr>
+            </w:pPr>
+            <w:r>
+              <w:rPr>
+                <w:rFonts w:ascii="Times New Roman" w:cs="Times New Roman" w:eastAsia="Times New Roman" w:hAnsi="Times New Roman"/>
+                <w:sz w:val="28"/>
+                <w:szCs w:val="28"/>
+                <w:rtl w:val="0"/>
+              </w:rPr>
+              <w:t xml:space="preserve">Ваш тариф 1,299 грн</w:t>
+            </w:r>
+          </w:p>
           <w:p>
             <w:pPr>
               <w:spacing w:line="240" w:lineRule="auto"/>
@@ -1724,8 +2176,12 @@
             </w:pPr>
             <w:r>
               <w:rPr>
-                <w:rtl w:val="0"/>
-              </w:rPr>
+                <w:rFonts w:ascii="Times New Roman" w:cs="Times New Roman" w:eastAsia="Times New Roman" w:hAnsi="Times New Roman"/>
+                <w:sz w:val="28"/>
+                <w:szCs w:val="28"/>
+                <w:rtl w:val="0"/>
+              </w:rPr>
+              <w:t xml:space="preserve">passed</w:t>
             </w:r>
           </w:p>
         </w:tc>
@@ -1789,21 +2245,105 @@
             </w:pPr>
             <w:r>
               <w:rPr>
-                <w:rtl w:val="0"/>
-              </w:rPr>
-            </w:r>
-          </w:p>
-        </w:tc>
-        <w:tc>
-          <w:tcPr>
-            <w:tcBorders>
-              <w:top w:color="999999" w:space="0" w:sz="18" w:val="single"/>
-              <w:left w:color="999999" w:space="0" w:sz="18" w:val="single"/>
-              <w:bottom w:color="999999" w:space="0" w:sz="18" w:val="single"/>
-              <w:right w:color="999999" w:space="0" w:sz="18" w:val="single"/>
-            </w:tcBorders>
-            <w:vAlign w:val="center"/>
-          </w:tcPr>
+                <w:rFonts w:ascii="Times New Roman" w:cs="Times New Roman" w:eastAsia="Times New Roman" w:hAnsi="Times New Roman"/>
+                <w:sz w:val="28"/>
+                <w:szCs w:val="28"/>
+                <w:rtl w:val="0"/>
+              </w:rPr>
+              <w:t xml:space="preserve">Введіть символ за який відповідає функція:</w:t>
+            </w:r>
+          </w:p>
+          <w:p>
+            <w:pPr>
+              <w:spacing w:line="240" w:lineRule="auto"/>
+              <w:jc w:val="center"/>
+              <w:rPr>
+                <w:rFonts w:ascii="Times New Roman" w:cs="Times New Roman" w:eastAsia="Times New Roman" w:hAnsi="Times New Roman"/>
+                <w:sz w:val="28"/>
+                <w:szCs w:val="28"/>
+              </w:rPr>
+            </w:pPr>
+            <w:r>
+              <w:rPr>
+                <w:rFonts w:ascii="Times New Roman" w:cs="Times New Roman" w:eastAsia="Times New Roman" w:hAnsi="Times New Roman"/>
+                <w:sz w:val="28"/>
+                <w:szCs w:val="28"/>
+                <w:rtl w:val="0"/>
+              </w:rPr>
+              <w:t xml:space="preserve">r</w:t>
+            </w:r>
+          </w:p>
+          <w:p>
+            <w:pPr>
+              <w:spacing w:line="240" w:lineRule="auto"/>
+              <w:jc w:val="center"/>
+              <w:rPr>
+                <w:rFonts w:ascii="Times New Roman" w:cs="Times New Roman" w:eastAsia="Times New Roman" w:hAnsi="Times New Roman"/>
+                <w:sz w:val="28"/>
+                <w:szCs w:val="28"/>
+              </w:rPr>
+            </w:pPr>
+            <w:r>
+              <w:rPr>
+                <w:rFonts w:ascii="Times New Roman" w:cs="Times New Roman" w:eastAsia="Times New Roman" w:hAnsi="Times New Roman"/>
+                <w:sz w:val="28"/>
+                <w:szCs w:val="28"/>
+                <w:rtl w:val="0"/>
+              </w:rPr>
+              <w:t xml:space="preserve">Введіть довжину ноги у см:</w:t>
+            </w:r>
+          </w:p>
+          <w:p>
+            <w:pPr>
+              <w:spacing w:line="240" w:lineRule="auto"/>
+              <w:jc w:val="center"/>
+              <w:rPr>
+                <w:rFonts w:ascii="Times New Roman" w:cs="Times New Roman" w:eastAsia="Times New Roman" w:hAnsi="Times New Roman"/>
+                <w:sz w:val="28"/>
+                <w:szCs w:val="28"/>
+              </w:rPr>
+            </w:pPr>
+            <w:r>
+              <w:rPr>
+                <w:rFonts w:ascii="Times New Roman" w:cs="Times New Roman" w:eastAsia="Times New Roman" w:hAnsi="Times New Roman"/>
+                <w:sz w:val="28"/>
+                <w:szCs w:val="28"/>
+                <w:rtl w:val="0"/>
+              </w:rPr>
+              <w:t xml:space="preserve">25,5</w:t>
+            </w:r>
+          </w:p>
+        </w:tc>
+        <w:tc>
+          <w:tcPr>
+            <w:tcBorders>
+              <w:top w:color="999999" w:space="0" w:sz="18" w:val="single"/>
+              <w:left w:color="999999" w:space="0" w:sz="18" w:val="single"/>
+              <w:bottom w:color="999999" w:space="0" w:sz="18" w:val="single"/>
+              <w:right w:color="999999" w:space="0" w:sz="18" w:val="single"/>
+            </w:tcBorders>
+            <w:vAlign w:val="center"/>
+          </w:tcPr>
+          <w:p>
+            <w:pPr>
+              <w:spacing w:line="240" w:lineRule="auto"/>
+              <w:jc w:val="center"/>
+              <w:rPr>
+                <w:rFonts w:ascii="Times New Roman" w:cs="Times New Roman" w:eastAsia="Times New Roman" w:hAnsi="Times New Roman"/>
+                <w:sz w:val="28"/>
+                <w:szCs w:val="28"/>
+              </w:rPr>
+            </w:pPr>
+            <w:r>
+              <w:rPr>
+                <w:rFonts w:ascii="Times New Roman" w:cs="Times New Roman" w:eastAsia="Times New Roman" w:hAnsi="Times New Roman"/>
+                <w:sz w:val="28"/>
+                <w:szCs w:val="28"/>
+                <w:rtl w:val="0"/>
+              </w:rPr>
+              <w:t xml:space="preserve">Розмір в Україні - 38 , в Великобританії – 6</w:t>
+            </w:r>
+          </w:p>
           <w:p>
             <w:pPr>
               <w:spacing w:line="240" w:lineRule="auto"/>
@@ -1844,8 +2384,12 @@
             </w:pPr>
             <w:r>
               <w:rPr>
-                <w:rtl w:val="0"/>
-              </w:rPr>
+                <w:rFonts w:ascii="Times New Roman" w:cs="Times New Roman" w:eastAsia="Times New Roman" w:hAnsi="Times New Roman"/>
+                <w:sz w:val="28"/>
+                <w:szCs w:val="28"/>
+                <w:rtl w:val="0"/>
+              </w:rPr>
+              <w:t xml:space="preserve">passed</w:t>
             </w:r>
           </w:p>
         </w:tc>
@@ -1909,21 +2453,105 @@
             </w:pPr>
             <w:r>
               <w:rPr>
-                <w:rtl w:val="0"/>
-              </w:rPr>
-            </w:r>
-          </w:p>
-        </w:tc>
-        <w:tc>
-          <w:tcPr>
-            <w:tcBorders>
-              <w:top w:color="999999" w:space="0" w:sz="18" w:val="single"/>
-              <w:left w:color="999999" w:space="0" w:sz="18" w:val="single"/>
-              <w:bottom w:color="999999" w:space="0" w:sz="18" w:val="single"/>
-              <w:right w:color="999999" w:space="0" w:sz="18" w:val="single"/>
-            </w:tcBorders>
-            <w:vAlign w:val="center"/>
-          </w:tcPr>
+                <w:rFonts w:ascii="Times New Roman" w:cs="Times New Roman" w:eastAsia="Times New Roman" w:hAnsi="Times New Roman"/>
+                <w:sz w:val="28"/>
+                <w:szCs w:val="28"/>
+                <w:rtl w:val="0"/>
+              </w:rPr>
+              <w:t xml:space="preserve">Введіть символ за який відповідає функція:</w:t>
+            </w:r>
+          </w:p>
+          <w:p>
+            <w:pPr>
+              <w:spacing w:line="240" w:lineRule="auto"/>
+              <w:jc w:val="center"/>
+              <w:rPr>
+                <w:rFonts w:ascii="Times New Roman" w:cs="Times New Roman" w:eastAsia="Times New Roman" w:hAnsi="Times New Roman"/>
+                <w:sz w:val="28"/>
+                <w:szCs w:val="28"/>
+              </w:rPr>
+            </w:pPr>
+            <w:r>
+              <w:rPr>
+                <w:rFonts w:ascii="Times New Roman" w:cs="Times New Roman" w:eastAsia="Times New Roman" w:hAnsi="Times New Roman"/>
+                <w:sz w:val="28"/>
+                <w:szCs w:val="28"/>
+                <w:rtl w:val="0"/>
+              </w:rPr>
+              <w:t xml:space="preserve">t</w:t>
+            </w:r>
+          </w:p>
+          <w:p>
+            <w:pPr>
+              <w:spacing w:line="240" w:lineRule="auto"/>
+              <w:jc w:val="center"/>
+              <w:rPr>
+                <w:rFonts w:ascii="Times New Roman" w:cs="Times New Roman" w:eastAsia="Times New Roman" w:hAnsi="Times New Roman"/>
+                <w:sz w:val="28"/>
+                <w:szCs w:val="28"/>
+              </w:rPr>
+            </w:pPr>
+            <w:r>
+              <w:rPr>
+                <w:rFonts w:ascii="Times New Roman" w:cs="Times New Roman" w:eastAsia="Times New Roman" w:hAnsi="Times New Roman"/>
+                <w:sz w:val="28"/>
+                <w:szCs w:val="28"/>
+                <w:rtl w:val="0"/>
+              </w:rPr>
+              <w:t xml:space="preserve">Введіть об'єм використаного газу за місяць:</w:t>
+            </w:r>
+          </w:p>
+          <w:p>
+            <w:pPr>
+              <w:spacing w:line="240" w:lineRule="auto"/>
+              <w:jc w:val="center"/>
+              <w:rPr>
+                <w:rFonts w:ascii="Times New Roman" w:cs="Times New Roman" w:eastAsia="Times New Roman" w:hAnsi="Times New Roman"/>
+                <w:sz w:val="28"/>
+                <w:szCs w:val="28"/>
+              </w:rPr>
+            </w:pPr>
+            <w:r>
+              <w:rPr>
+                <w:rFonts w:ascii="Times New Roman" w:cs="Times New Roman" w:eastAsia="Times New Roman" w:hAnsi="Times New Roman"/>
+                <w:sz w:val="28"/>
+                <w:szCs w:val="28"/>
+                <w:rtl w:val="0"/>
+              </w:rPr>
+              <w:t xml:space="preserve">560</w:t>
+            </w:r>
+          </w:p>
+        </w:tc>
+        <w:tc>
+          <w:tcPr>
+            <w:tcBorders>
+              <w:top w:color="999999" w:space="0" w:sz="18" w:val="single"/>
+              <w:left w:color="999999" w:space="0" w:sz="18" w:val="single"/>
+              <w:bottom w:color="999999" w:space="0" w:sz="18" w:val="single"/>
+              <w:right w:color="999999" w:space="0" w:sz="18" w:val="single"/>
+            </w:tcBorders>
+            <w:vAlign w:val="center"/>
+          </w:tcPr>
+          <w:p>
+            <w:pPr>
+              <w:spacing w:line="240" w:lineRule="auto"/>
+              <w:jc w:val="center"/>
+              <w:rPr>
+                <w:rFonts w:ascii="Times New Roman" w:cs="Times New Roman" w:eastAsia="Times New Roman" w:hAnsi="Times New Roman"/>
+                <w:sz w:val="28"/>
+                <w:szCs w:val="28"/>
+              </w:rPr>
+            </w:pPr>
+            <w:r>
+              <w:rPr>
+                <w:rFonts w:ascii="Times New Roman" w:cs="Times New Roman" w:eastAsia="Times New Roman" w:hAnsi="Times New Roman"/>
+                <w:sz w:val="28"/>
+                <w:szCs w:val="28"/>
+                <w:rtl w:val="0"/>
+              </w:rPr>
+              <w:t xml:space="preserve">Ваш тариф 3,645 грн</w:t>
+            </w:r>
+          </w:p>
           <w:p>
             <w:pPr>
               <w:spacing w:line="240" w:lineRule="auto"/>
@@ -1964,8 +2592,12 @@
             </w:pPr>
             <w:r>
               <w:rPr>
-                <w:rtl w:val="0"/>
-              </w:rPr>
+                <w:rFonts w:ascii="Times New Roman" w:cs="Times New Roman" w:eastAsia="Times New Roman" w:hAnsi="Times New Roman"/>
+                <w:sz w:val="28"/>
+                <w:szCs w:val="28"/>
+                <w:rtl w:val="0"/>
+              </w:rPr>
+              <w:t xml:space="preserve">passed</w:t>
             </w:r>
           </w:p>
         </w:tc>
@@ -2029,25 +2661,109 @@
             </w:pPr>
             <w:r>
               <w:rPr>
-                <w:rtl w:val="0"/>
-              </w:rPr>
-            </w:r>
-          </w:p>
-        </w:tc>
-        <w:tc>
-          <w:tcPr>
-            <w:tcBorders>
-              <w:top w:color="999999" w:space="0" w:sz="18" w:val="single"/>
-              <w:left w:color="999999" w:space="0" w:sz="18" w:val="single"/>
-              <w:bottom w:color="999999" w:space="0" w:sz="18" w:val="single"/>
-              <w:right w:color="999999" w:space="0" w:sz="18" w:val="single"/>
-            </w:tcBorders>
-            <w:vAlign w:val="center"/>
-          </w:tcPr>
-          <w:p>
-            <w:pPr>
-              <w:spacing w:line="240" w:lineRule="auto"/>
-              <w:jc w:val="center"/>
+                <w:rFonts w:ascii="Times New Roman" w:cs="Times New Roman" w:eastAsia="Times New Roman" w:hAnsi="Times New Roman"/>
+                <w:sz w:val="28"/>
+                <w:szCs w:val="28"/>
+                <w:rtl w:val="0"/>
+              </w:rPr>
+              <w:t xml:space="preserve">Введіть символ за який відповідає функція:</w:t>
+            </w:r>
+          </w:p>
+          <w:p>
+            <w:pPr>
+              <w:spacing w:line="240" w:lineRule="auto"/>
+              <w:jc w:val="center"/>
+              <w:rPr>
+                <w:rFonts w:ascii="Times New Roman" w:cs="Times New Roman" w:eastAsia="Times New Roman" w:hAnsi="Times New Roman"/>
+                <w:sz w:val="28"/>
+                <w:szCs w:val="28"/>
+              </w:rPr>
+            </w:pPr>
+            <w:r>
+              <w:rPr>
+                <w:rFonts w:ascii="Times New Roman" w:cs="Times New Roman" w:eastAsia="Times New Roman" w:hAnsi="Times New Roman"/>
+                <w:sz w:val="28"/>
+                <w:szCs w:val="28"/>
+                <w:rtl w:val="0"/>
+              </w:rPr>
+              <w:t xml:space="preserve">r</w:t>
+            </w:r>
+          </w:p>
+          <w:p>
+            <w:pPr>
+              <w:spacing w:line="240" w:lineRule="auto"/>
+              <w:jc w:val="center"/>
+              <w:rPr>
+                <w:rFonts w:ascii="Times New Roman" w:cs="Times New Roman" w:eastAsia="Times New Roman" w:hAnsi="Times New Roman"/>
+                <w:sz w:val="28"/>
+                <w:szCs w:val="28"/>
+              </w:rPr>
+            </w:pPr>
+            <w:r>
+              <w:rPr>
+                <w:rFonts w:ascii="Times New Roman" w:cs="Times New Roman" w:eastAsia="Times New Roman" w:hAnsi="Times New Roman"/>
+                <w:sz w:val="28"/>
+                <w:szCs w:val="28"/>
+                <w:rtl w:val="0"/>
+              </w:rPr>
+              <w:t xml:space="preserve">Введіть довжину ноги у см:</w:t>
+            </w:r>
+          </w:p>
+          <w:p>
+            <w:pPr>
+              <w:spacing w:line="240" w:lineRule="auto"/>
+              <w:jc w:val="center"/>
+              <w:rPr>
+                <w:rFonts w:ascii="Times New Roman" w:cs="Times New Roman" w:eastAsia="Times New Roman" w:hAnsi="Times New Roman"/>
+                <w:sz w:val="28"/>
+                <w:szCs w:val="28"/>
+              </w:rPr>
+            </w:pPr>
+            <w:r>
+              <w:rPr>
+                <w:rFonts w:ascii="Times New Roman" w:cs="Times New Roman" w:eastAsia="Times New Roman" w:hAnsi="Times New Roman"/>
+                <w:sz w:val="28"/>
+                <w:szCs w:val="28"/>
+                <w:rtl w:val="0"/>
+              </w:rPr>
+              <w:t xml:space="preserve">32</w:t>
+            </w:r>
+          </w:p>
+        </w:tc>
+        <w:tc>
+          <w:tcPr>
+            <w:tcBorders>
+              <w:top w:color="999999" w:space="0" w:sz="18" w:val="single"/>
+              <w:left w:color="999999" w:space="0" w:sz="18" w:val="single"/>
+              <w:bottom w:color="999999" w:space="0" w:sz="18" w:val="single"/>
+              <w:right w:color="999999" w:space="0" w:sz="18" w:val="single"/>
+            </w:tcBorders>
+            <w:vAlign w:val="center"/>
+          </w:tcPr>
+          <w:p>
+            <w:pPr>
+              <w:spacing w:line="240" w:lineRule="auto"/>
+              <w:jc w:val="center"/>
+              <w:rPr>
+                <w:rFonts w:ascii="Times New Roman" w:cs="Times New Roman" w:eastAsia="Times New Roman" w:hAnsi="Times New Roman"/>
+                <w:sz w:val="28"/>
+                <w:szCs w:val="28"/>
+              </w:rPr>
+            </w:pPr>
+            <w:r>
+              <w:rPr>
+                <w:rFonts w:ascii="Times New Roman" w:cs="Times New Roman" w:eastAsia="Times New Roman" w:hAnsi="Times New Roman"/>
+                <w:sz w:val="28"/>
+                <w:szCs w:val="28"/>
+                <w:rtl w:val="0"/>
+              </w:rPr>
+              <w:t xml:space="preserve">Розмір в Україні - 48.5 , в Великобританії – 14.5</w:t>
+            </w:r>
+          </w:p>
+          <w:p>
+            <w:pPr>
+              <w:spacing w:line="240" w:lineRule="auto"/>
+              <w:jc w:val="left"/>
               <w:rPr>
                 <w:rFonts w:ascii="Times New Roman" w:cs="Times New Roman" w:eastAsia="Times New Roman" w:hAnsi="Times New Roman"/>
                 <w:sz w:val="28"/>
@@ -2084,8 +2800,12 @@
             </w:pPr>
             <w:r>
               <w:rPr>
-                <w:rtl w:val="0"/>
-              </w:rPr>
+                <w:rFonts w:ascii="Times New Roman" w:cs="Times New Roman" w:eastAsia="Times New Roman" w:hAnsi="Times New Roman"/>
+                <w:sz w:val="28"/>
+                <w:szCs w:val="28"/>
+                <w:rtl w:val="0"/>
+              </w:rPr>
+              <w:t xml:space="preserve">passed</w:t>
             </w:r>
           </w:p>
         </w:tc>
